--- a/documents/Architecture Document.docx
+++ b/documents/Architecture Document.docx
@@ -133,7 +133,247 @@
       </w:pPr>
       <w:r>
         <w:lastRenderedPageBreak/>
-        <w:t>C4</w:t>
+        <w:t>C1</w:t>
+      </w:r>
+    </w:p>
+    <w:p/>
+    <w:p>
+      <w:r>
+        <w:rPr>
+          <w:noProof/>
+        </w:rPr>
+        <w:drawing>
+          <wp:inline distT="0" distB="0" distL="0" distR="0" wp14:anchorId="4BF005E4" wp14:editId="435CB92C">
+            <wp:extent cx="2295525" cy="5819775"/>
+            <wp:effectExtent l="0" t="0" r="9525" b="9525"/>
+            <wp:docPr id="2" name="Picture 2" descr="Diagram&#10;&#10;Description automatically generated"/>
+            <wp:cNvGraphicFramePr>
+              <a:graphicFrameLocks xmlns:a="http://schemas.openxmlformats.org/drawingml/2006/main" noChangeAspect="1"/>
+            </wp:cNvGraphicFramePr>
+            <a:graphic xmlns:a="http://schemas.openxmlformats.org/drawingml/2006/main">
+              <a:graphicData uri="http://schemas.openxmlformats.org/drawingml/2006/picture">
+                <pic:pic xmlns:pic="http://schemas.openxmlformats.org/drawingml/2006/picture">
+                  <pic:nvPicPr>
+                    <pic:cNvPr id="2" name="Picture 2" descr="Diagram&#10;&#10;Description automatically generated"/>
+                    <pic:cNvPicPr>
+                      <a:picLocks noChangeAspect="1" noChangeArrowheads="1"/>
+                    </pic:cNvPicPr>
+                  </pic:nvPicPr>
+                  <pic:blipFill>
+                    <a:blip r:embed="rId4">
+                      <a:extLst>
+                        <a:ext uri="{28A0092B-C50C-407E-A947-70E740481C1C}">
+                          <a14:useLocalDpi xmlns:a14="http://schemas.microsoft.com/office/drawing/2010/main" val="0"/>
+                        </a:ext>
+                      </a:extLst>
+                    </a:blip>
+                    <a:srcRect/>
+                    <a:stretch>
+                      <a:fillRect/>
+                    </a:stretch>
+                  </pic:blipFill>
+                  <pic:spPr bwMode="auto">
+                    <a:xfrm>
+                      <a:off x="0" y="0"/>
+                      <a:ext cx="2295525" cy="5819775"/>
+                    </a:xfrm>
+                    <a:prstGeom prst="rect">
+                      <a:avLst/>
+                    </a:prstGeom>
+                    <a:noFill/>
+                    <a:ln>
+                      <a:noFill/>
+                    </a:ln>
+                  </pic:spPr>
+                </pic:pic>
+              </a:graphicData>
+            </a:graphic>
+          </wp:inline>
+        </w:drawing>
+      </w:r>
+    </w:p>
+    <w:p/>
+    <w:p>
+      <w:pPr>
+        <w:rPr>
+          <w:sz w:val="28"/>
+          <w:szCs w:val="28"/>
+        </w:rPr>
+      </w:pPr>
+      <w:r>
+        <w:rPr>
+          <w:sz w:val="28"/>
+          <w:szCs w:val="28"/>
+        </w:rPr>
+        <w:t xml:space="preserve">This C1 Software Architecture diagram shows the highest overview of the </w:t>
+      </w:r>
+      <w:proofErr w:type="spellStart"/>
+      <w:r>
+        <w:rPr>
+          <w:sz w:val="28"/>
+          <w:szCs w:val="28"/>
+        </w:rPr>
+        <w:t>YouSound</w:t>
+      </w:r>
+      <w:proofErr w:type="spellEnd"/>
+      <w:r>
+        <w:rPr>
+          <w:sz w:val="28"/>
+          <w:szCs w:val="28"/>
+        </w:rPr>
+        <w:t xml:space="preserve"> project. A user visits the pages of the </w:t>
+      </w:r>
+      <w:proofErr w:type="spellStart"/>
+      <w:r>
+        <w:rPr>
+          <w:sz w:val="28"/>
+          <w:szCs w:val="28"/>
+        </w:rPr>
+        <w:t>YouSound</w:t>
+      </w:r>
+      <w:proofErr w:type="spellEnd"/>
+      <w:r>
+        <w:rPr>
+          <w:sz w:val="28"/>
+          <w:szCs w:val="28"/>
+        </w:rPr>
+        <w:t xml:space="preserve"> frontend application and uses its interface to make API calls to the Java </w:t>
+      </w:r>
+      <w:proofErr w:type="spellStart"/>
+      <w:r>
+        <w:rPr>
+          <w:sz w:val="28"/>
+          <w:szCs w:val="28"/>
+        </w:rPr>
+        <w:t>SpringBoot</w:t>
+      </w:r>
+      <w:proofErr w:type="spellEnd"/>
+      <w:r>
+        <w:rPr>
+          <w:sz w:val="28"/>
+          <w:szCs w:val="28"/>
+        </w:rPr>
+        <w:t xml:space="preserve"> backend.</w:t>
+      </w:r>
+    </w:p>
+    <w:p>
+      <w:pPr>
+        <w:pStyle w:val="Title"/>
+        <w:jc w:val="center"/>
+      </w:pPr>
+    </w:p>
+    <w:p>
+      <w:pPr>
+        <w:pStyle w:val="Title"/>
+        <w:jc w:val="center"/>
+      </w:pPr>
+    </w:p>
+    <w:p>
+      <w:pPr>
+        <w:pStyle w:val="Title"/>
+        <w:jc w:val="center"/>
+      </w:pPr>
+    </w:p>
+    <w:p>
+      <w:pPr>
+        <w:pStyle w:val="Title"/>
+        <w:jc w:val="center"/>
+      </w:pPr>
+    </w:p>
+    <w:p>
+      <w:pPr>
+        <w:pStyle w:val="Title"/>
+        <w:jc w:val="center"/>
+      </w:pPr>
+    </w:p>
+    <w:p>
+      <w:pPr>
+        <w:pStyle w:val="Title"/>
+        <w:jc w:val="center"/>
+      </w:pPr>
+    </w:p>
+    <w:p>
+      <w:pPr>
+        <w:pStyle w:val="Title"/>
+        <w:jc w:val="center"/>
+      </w:pPr>
+    </w:p>
+    <w:p>
+      <w:pPr>
+        <w:pStyle w:val="Title"/>
+        <w:jc w:val="center"/>
+      </w:pPr>
+    </w:p>
+    <w:p>
+      <w:pPr>
+        <w:pStyle w:val="Title"/>
+        <w:jc w:val="center"/>
+      </w:pPr>
+    </w:p>
+    <w:p>
+      <w:pPr>
+        <w:pStyle w:val="Title"/>
+        <w:jc w:val="center"/>
+      </w:pPr>
+    </w:p>
+    <w:p>
+      <w:pPr>
+        <w:pStyle w:val="Title"/>
+        <w:jc w:val="center"/>
+      </w:pPr>
+    </w:p>
+    <w:p>
+      <w:pPr>
+        <w:pStyle w:val="Title"/>
+        <w:jc w:val="center"/>
+      </w:pPr>
+    </w:p>
+    <w:p>
+      <w:pPr>
+        <w:pStyle w:val="Title"/>
+        <w:jc w:val="center"/>
+      </w:pPr>
+    </w:p>
+    <w:p>
+      <w:pPr>
+        <w:pStyle w:val="Title"/>
+        <w:jc w:val="center"/>
+      </w:pPr>
+    </w:p>
+    <w:p>
+      <w:pPr>
+        <w:pStyle w:val="Title"/>
+        <w:jc w:val="center"/>
+      </w:pPr>
+    </w:p>
+    <w:p>
+      <w:pPr>
+        <w:pStyle w:val="Title"/>
+        <w:jc w:val="center"/>
+      </w:pPr>
+    </w:p>
+    <w:p>
+      <w:pPr>
+        <w:pStyle w:val="Title"/>
+        <w:jc w:val="center"/>
+      </w:pPr>
+    </w:p>
+    <w:p>
+      <w:pPr>
+        <w:pStyle w:val="Title"/>
+        <w:jc w:val="center"/>
+      </w:pPr>
+    </w:p>
+    <w:p>
+      <w:pPr>
+        <w:pStyle w:val="Title"/>
+        <w:jc w:val="center"/>
+      </w:pPr>
+      <w:r>
+        <w:t>C</w:t>
+      </w:r>
+      <w:r>
+        <w:t>2</w:t>
       </w:r>
     </w:p>
     <w:p/>
@@ -172,7 +412,7 @@
                     </pic:cNvPicPr>
                   </pic:nvPicPr>
                   <pic:blipFill>
-                    <a:blip r:embed="rId4">
+                    <a:blip r:embed="rId5">
                       <a:extLst>
                         <a:ext uri="{28A0092B-C50C-407E-A947-70E740481C1C}">
                           <a14:useLocalDpi xmlns:a14="http://schemas.microsoft.com/office/drawing/2010/main" val="0"/>
@@ -264,24 +504,45 @@
           <w:sz w:val="28"/>
           <w:szCs w:val="28"/>
         </w:rPr>
+        <w:t>This is a C</w:t>
+      </w:r>
+      <w:r>
+        <w:rPr>
+          <w:sz w:val="28"/>
+          <w:szCs w:val="28"/>
+        </w:rPr>
+        <w:t>2</w:t>
+      </w:r>
+      <w:r>
+        <w:rPr>
+          <w:sz w:val="28"/>
+          <w:szCs w:val="28"/>
+        </w:rPr>
+        <w:t xml:space="preserve"> Architecture diagram of the backend of my individual project, </w:t>
+      </w:r>
+      <w:proofErr w:type="spellStart"/>
+      <w:r>
+        <w:rPr>
+          <w:sz w:val="28"/>
+          <w:szCs w:val="28"/>
+        </w:rPr>
+        <w:t>YouSound</w:t>
+      </w:r>
+      <w:proofErr w:type="spellEnd"/>
+      <w:r>
+        <w:rPr>
+          <w:sz w:val="28"/>
+          <w:szCs w:val="28"/>
+        </w:rPr>
+        <w:t xml:space="preserve">. The client, using a React TypeScript frontend application will send a HTTP request that will get routed to the specific microservice. The microservice’s </w:t>
+      </w:r>
+      <w:r>
+        <w:rPr>
+          <w:sz w:val="28"/>
+          <w:szCs w:val="28"/>
+        </w:rPr>
         <w:lastRenderedPageBreak/>
-        <w:t xml:space="preserve">This is a C4 Architecture diagram of the backend of my individual project, </w:t>
-      </w:r>
-      <w:proofErr w:type="spellStart"/>
-      <w:r>
-        <w:rPr>
-          <w:sz w:val="28"/>
-          <w:szCs w:val="28"/>
-        </w:rPr>
-        <w:t>YouSound</w:t>
-      </w:r>
-      <w:proofErr w:type="spellEnd"/>
-      <w:r>
-        <w:rPr>
-          <w:sz w:val="28"/>
-          <w:szCs w:val="28"/>
-        </w:rPr>
-        <w:t xml:space="preserve">. The client, using a React TypeScript frontend application will send a HTTP request that will get routed to the specific microservice. The microservice’s spring controller will receive the request than use the specific service class to CRUD data from the repositories that are connected to the specific database. This system is robust, designed using domain driven design. It is designed for a scalable architecture, so if any component crashes, the system will still be running. Eventually, a service mesh might be implemented so on the occasion a service crashes, there will be a </w:t>
+        <w:t xml:space="preserve">spring controller will receive the request than use the specific service class to CRUD data from the repositories that are connected to the specific database. This system is robust, designed using domain driven design. It is designed for a scalable architecture, so if any component crashes, the system will still be running. Eventually, a service mesh might be implemented so on the occasion a service crashes, there will be a </w:t>
       </w:r>
       <w:proofErr w:type="spellStart"/>
       <w:r>
@@ -430,7 +691,6 @@
           <w:sz w:val="32"/>
           <w:szCs w:val="32"/>
         </w:rPr>
-        <w:lastRenderedPageBreak/>
         <w:t>Java Spring</w:t>
       </w:r>
       <w:r>
@@ -464,21 +724,15 @@
           <w:sz w:val="32"/>
           <w:szCs w:val="32"/>
         </w:rPr>
-        <w:t xml:space="preserve">Java Spring Boot is a very efficient framework that speeds up the process of Java development. It allows for reducing boilerplate code and the modular architecture enables easy integration with other </w:t>
-      </w:r>
-      <w:r>
-        <w:rPr>
-          <w:sz w:val="32"/>
-          <w:szCs w:val="32"/>
-        </w:rPr>
-        <w:t>technologies</w:t>
-      </w:r>
-      <w:r>
-        <w:rPr>
-          <w:sz w:val="32"/>
-          <w:szCs w:val="32"/>
-        </w:rPr>
-        <w:t>.</w:t>
+        <w:t xml:space="preserve">Java Spring Boot is a very efficient framework that speeds up the process of Java development. It allows for reducing boilerplate code </w:t>
+      </w:r>
+      <w:r>
+        <w:rPr>
+          <w:sz w:val="32"/>
+          <w:szCs w:val="32"/>
+        </w:rPr>
+        <w:lastRenderedPageBreak/>
+        <w:t>and the modular architecture enables easy integration with other technologies.</w:t>
       </w:r>
       <w:r>
         <w:rPr>
@@ -492,35 +746,7 @@
           <w:sz w:val="32"/>
           <w:szCs w:val="32"/>
         </w:rPr>
-        <w:t xml:space="preserve">It provides a wide range of tools for testing, </w:t>
-      </w:r>
-      <w:r>
-        <w:rPr>
-          <w:sz w:val="32"/>
-          <w:szCs w:val="32"/>
-        </w:rPr>
-        <w:t>deployment,</w:t>
-      </w:r>
-      <w:r>
-        <w:rPr>
-          <w:sz w:val="32"/>
-          <w:szCs w:val="32"/>
-        </w:rPr>
-        <w:t xml:space="preserve"> and management, therefore being one of the most popular </w:t>
-      </w:r>
-      <w:r>
-        <w:rPr>
-          <w:sz w:val="32"/>
-          <w:szCs w:val="32"/>
-        </w:rPr>
-        <w:t>choices</w:t>
-      </w:r>
-      <w:r>
-        <w:rPr>
-          <w:sz w:val="32"/>
-          <w:szCs w:val="32"/>
-        </w:rPr>
-        <w:t xml:space="preserve"> for building robust and scalable architectures.</w:t>
+        <w:t>It provides a wide range of tools for testing, deployment, and management, therefore being one of the most popular choices for building robust and scalable architectures.</w:t>
       </w:r>
     </w:p>
     <w:p>
@@ -554,42 +780,7 @@
           <w:sz w:val="32"/>
           <w:szCs w:val="32"/>
         </w:rPr>
-        <w:t xml:space="preserve">MariaDB is an </w:t>
-      </w:r>
-      <w:r>
-        <w:rPr>
-          <w:sz w:val="32"/>
-          <w:szCs w:val="32"/>
-        </w:rPr>
-        <w:t>open-source</w:t>
-      </w:r>
-      <w:r>
-        <w:rPr>
-          <w:sz w:val="32"/>
-          <w:szCs w:val="32"/>
-        </w:rPr>
-        <w:t xml:space="preserve"> relational database management system that allows high performance and reliability. It is one of the best choices for enterprise applications due to its extensive community support and cost-effectiveness. It is MySQL-compatible and offers advanced security, </w:t>
-      </w:r>
-      <w:r>
-        <w:rPr>
-          <w:sz w:val="32"/>
-          <w:szCs w:val="32"/>
-        </w:rPr>
-        <w:t>clustering,</w:t>
-      </w:r>
-      <w:r>
-        <w:rPr>
-          <w:sz w:val="32"/>
-          <w:szCs w:val="32"/>
-        </w:rPr>
-        <w:t xml:space="preserve"> and </w:t>
-      </w:r>
-      <w:r>
-        <w:rPr>
-          <w:sz w:val="32"/>
-          <w:szCs w:val="32"/>
-        </w:rPr>
-        <w:t>replication.</w:t>
+        <w:t>MariaDB is an open-source relational database management system that allows high performance and reliability. It is one of the best choices for enterprise applications due to its extensive community support and cost-effectiveness. It is MySQL-compatible and offers advanced security, clustering, and replication.</w:t>
       </w:r>
     </w:p>
     <w:p>
@@ -628,21 +819,7 @@
           <w:sz w:val="32"/>
           <w:szCs w:val="32"/>
         </w:rPr>
-        <w:t xml:space="preserve">MongoDB is a NoSQL document-oriented database that provides high scalability and </w:t>
-      </w:r>
-      <w:r>
-        <w:rPr>
-          <w:sz w:val="32"/>
-          <w:szCs w:val="32"/>
-        </w:rPr>
-        <w:t>availability</w:t>
-      </w:r>
-      <w:r>
-        <w:rPr>
-          <w:sz w:val="32"/>
-          <w:szCs w:val="32"/>
-        </w:rPr>
-        <w:t>. I decided to choose MongoDB for my User and Song database because of their high</w:t>
+        <w:t>MongoDB is a NoSQL document-oriented database that provides high scalability and availability. I decided to choose MongoDB for my User and Song database because of their high</w:t>
       </w:r>
       <w:r>
         <w:rPr>
@@ -695,21 +872,7 @@
           <w:sz w:val="32"/>
           <w:szCs w:val="32"/>
         </w:rPr>
-        <w:t xml:space="preserve">Cypress is a powerful end to end testing framework that offers fast, </w:t>
-      </w:r>
-      <w:r>
-        <w:rPr>
-          <w:sz w:val="32"/>
-          <w:szCs w:val="32"/>
-        </w:rPr>
-        <w:t>reliable,</w:t>
-      </w:r>
-      <w:r>
-        <w:rPr>
-          <w:sz w:val="32"/>
-          <w:szCs w:val="32"/>
-        </w:rPr>
-        <w:t xml:space="preserve"> and easy-to-use capabilities. It has features such as real-time reloading, automatic waiting and time-travel debugging. I chose Cypress as my E2E testing technology because of my experience with it and the edge it has over other modern testing frameworks.</w:t>
+        <w:t>Cypress is a powerful end to end testing framework that offers fast, reliable, and easy-to-use capabilities. It has features such as real-time reloading, automatic waiting and time-travel debugging. I chose Cypress as my E2E testing technology because of my experience with it and the edge it has over other modern testing frameworks.</w:t>
       </w:r>
     </w:p>
     <w:p>

--- a/documents/Architecture Document.docx
+++ b/documents/Architecture Document.docx
@@ -1,6 +1,6 @@
 
 <file path=word/document.xml><?xml version="1.0" encoding="utf-8"?>
-<w:document xmlns:wpc="http://schemas.microsoft.com/office/word/2010/wordprocessingCanvas" xmlns:cx="http://schemas.microsoft.com/office/drawing/2014/chartex" xmlns:cx1="http://schemas.microsoft.com/office/drawing/2015/9/8/chartex" xmlns:cx2="http://schemas.microsoft.com/office/drawing/2015/10/21/chartex" xmlns:cx3="http://schemas.microsoft.com/office/drawing/2016/5/9/chartex" xmlns:cx4="http://schemas.microsoft.com/office/drawing/2016/5/10/chartex" xmlns:cx5="http://schemas.microsoft.com/office/drawing/2016/5/11/chartex" xmlns:cx6="http://schemas.microsoft.com/office/drawing/2016/5/12/chartex" xmlns:cx7="http://schemas.microsoft.com/office/drawing/2016/5/13/chartex" xmlns:cx8="http://schemas.microsoft.com/office/drawing/2016/5/14/chartex" xmlns:mc="http://schemas.openxmlformats.org/markup-compatibility/2006" xmlns:aink="http://schemas.microsoft.com/office/drawing/2016/ink" xmlns:am3d="http://schemas.microsoft.com/office/drawing/2017/model3d" xmlns:o="urn:schemas-microsoft-com:office:office" xmlns:oel="http://schemas.microsoft.com/office/2019/extlst" xmlns:r="http://schemas.openxmlformats.org/officeDocument/2006/relationships" xmlns:m="http://schemas.openxmlformats.org/officeDocument/2006/math" xmlns:v="urn:schemas-microsoft-com:vml" xmlns:wp14="http://schemas.microsoft.com/office/word/2010/wordprocessingDrawing" xmlns:wp="http://schemas.openxmlformats.org/drawingml/2006/wordprocessingDrawing" xmlns:w10="urn:schemas-microsoft-com:office:word" xmlns:w="http://schemas.openxmlformats.org/wordprocessingml/2006/main" xmlns:w14="http://schemas.microsoft.com/office/word/2010/wordml" xmlns:w15="http://schemas.microsoft.com/office/word/2012/wordml" xmlns:w16cex="http://schemas.microsoft.com/office/word/2018/wordml/cex" xmlns:w16cid="http://schemas.microsoft.com/office/word/2016/wordml/cid" xmlns:w16="http://schemas.microsoft.com/office/word/2018/wordml" xmlns:w16sdtdh="http://schemas.microsoft.com/office/word/2020/wordml/sdtdatahash" xmlns:w16se="http://schemas.microsoft.com/office/word/2015/wordml/symex" xmlns:wpg="http://schemas.microsoft.com/office/word/2010/wordprocessingGroup" xmlns:wpi="http://schemas.microsoft.com/office/word/2010/wordprocessingInk" xmlns:wne="http://schemas.microsoft.com/office/word/2006/wordml" xmlns:wps="http://schemas.microsoft.com/office/word/2010/wordprocessingShape" mc:Ignorable="w14 w15 w16se w16cid w16 w16cex w16sdtdh wp14">
+<w:document xmlns:wpc="http://schemas.microsoft.com/office/word/2010/wordprocessingCanvas" xmlns:cx="http://schemas.microsoft.com/office/drawing/2014/chartex" xmlns:cx1="http://schemas.microsoft.com/office/drawing/2015/9/8/chartex" xmlns:cx2="http://schemas.microsoft.com/office/drawing/2015/10/21/chartex" xmlns:cx3="http://schemas.microsoft.com/office/drawing/2016/5/9/chartex" xmlns:cx4="http://schemas.microsoft.com/office/drawing/2016/5/10/chartex" xmlns:cx5="http://schemas.microsoft.com/office/drawing/2016/5/11/chartex" xmlns:cx6="http://schemas.microsoft.com/office/drawing/2016/5/12/chartex" xmlns:cx7="http://schemas.microsoft.com/office/drawing/2016/5/13/chartex" xmlns:cx8="http://schemas.microsoft.com/office/drawing/2016/5/14/chartex" xmlns:mc="http://schemas.openxmlformats.org/markup-compatibility/2006" xmlns:aink="http://schemas.microsoft.com/office/drawing/2016/ink" xmlns:am3d="http://schemas.microsoft.com/office/drawing/2017/model3d" xmlns:o="urn:schemas-microsoft-com:office:office" xmlns:oel="http://schemas.microsoft.com/office/2019/extlst" xmlns:r="http://schemas.openxmlformats.org/officeDocument/2006/relationships" xmlns:m="http://schemas.openxmlformats.org/officeDocument/2006/math" xmlns:v="urn:schemas-microsoft-com:vml" xmlns:wp14="http://schemas.microsoft.com/office/word/2010/wordprocessingDrawing" xmlns:wp="http://schemas.openxmlformats.org/drawingml/2006/wordprocessingDrawing" xmlns:w10="urn:schemas-microsoft-com:office:word" xmlns:w="http://schemas.openxmlformats.org/wordprocessingml/2006/main" xmlns:w14="http://schemas.microsoft.com/office/word/2010/wordml" xmlns:w15="http://schemas.microsoft.com/office/word/2012/wordml" xmlns:w16cex="http://schemas.microsoft.com/office/word/2018/wordml/cex" xmlns:w16cid="http://schemas.microsoft.com/office/word/2016/wordml/cid" xmlns:w16="http://schemas.microsoft.com/office/word/2018/wordml" xmlns:w16du="http://schemas.microsoft.com/office/word/2023/wordml/word16du" xmlns:w16sdtdh="http://schemas.microsoft.com/office/word/2020/wordml/sdtdatahash" xmlns:w16se="http://schemas.microsoft.com/office/word/2015/wordml/symex" xmlns:wpg="http://schemas.microsoft.com/office/word/2010/wordprocessingGroup" xmlns:wpi="http://schemas.microsoft.com/office/word/2010/wordprocessingInk" xmlns:wne="http://schemas.microsoft.com/office/word/2006/wordml" xmlns:wps="http://schemas.microsoft.com/office/word/2010/wordprocessingShape" mc:Ignorable="w14 w15 w16se w16cid w16 w16cex w16sdtdh wp14">
   <w:body>
     <w:p>
       <w:pPr>
@@ -205,7 +205,7 @@
           <w:sz w:val="28"/>
           <w:szCs w:val="28"/>
         </w:rPr>
-        <w:t xml:space="preserve">This C1 Software Architecture diagram shows the highest overview of the </w:t>
+        <w:t xml:space="preserve">This C1 Software Architecture diagram shows the highest overview of the YouSound project. A user visits the pages of the YouSound frontend application and uses its interface to make API calls to the Java </w:t>
       </w:r>
       <w:proofErr w:type="spellStart"/>
       <w:r>
@@ -213,7 +213,7 @@
           <w:sz w:val="28"/>
           <w:szCs w:val="28"/>
         </w:rPr>
-        <w:t>YouSound</w:t>
+        <w:t>SpringBoot</w:t>
       </w:r>
       <w:proofErr w:type="spellEnd"/>
       <w:r>
@@ -221,359 +221,106 @@
           <w:sz w:val="28"/>
           <w:szCs w:val="28"/>
         </w:rPr>
-        <w:t xml:space="preserve"> project. A user visits the pages of the </w:t>
-      </w:r>
-      <w:proofErr w:type="spellStart"/>
-      <w:r>
+        <w:t xml:space="preserve"> backend</w:t>
+      </w:r>
+    </w:p>
+    <w:p>
+      <w:pPr>
+        <w:pStyle w:val="Title"/>
+      </w:pPr>
+    </w:p>
+    <w:p>
+      <w:pPr>
+        <w:pStyle w:val="Title"/>
+        <w:jc w:val="center"/>
+      </w:pPr>
+    </w:p>
+    <w:p>
+      <w:pPr>
+        <w:pStyle w:val="Title"/>
+        <w:jc w:val="center"/>
+      </w:pPr>
+      <w:r>
+        <w:t>C</w:t>
+      </w:r>
+      <w:r>
+        <w:t>2</w:t>
+      </w:r>
+    </w:p>
+    <w:p/>
+    <w:p/>
+    <w:p/>
+    <w:p>
+      <w:pPr>
+        <w:rPr>
+          <w:noProof/>
+        </w:rPr>
+      </w:pPr>
+      <w:r>
+        <w:rPr>
+          <w:noProof/>
+        </w:rPr>
+        <w:t>See C2 Architecture Diagram in folder.</w:t>
+      </w:r>
+    </w:p>
+    <w:p>
+      <w:r>
+        <w:rPr>
+          <w:noProof/>
+        </w:rPr>
+        <w:t xml:space="preserve">Link: </w:t>
+      </w:r>
+    </w:p>
+    <w:p>
+      <w:pPr>
         <w:rPr>
           <w:sz w:val="28"/>
           <w:szCs w:val="28"/>
         </w:rPr>
-        <w:t>YouSound</w:t>
-      </w:r>
-      <w:proofErr w:type="spellEnd"/>
-      <w:r>
+      </w:pPr>
+    </w:p>
+    <w:p>
+      <w:pPr>
         <w:rPr>
           <w:sz w:val="28"/>
           <w:szCs w:val="28"/>
         </w:rPr>
-        <w:t xml:space="preserve"> frontend application and uses its interface to make API calls to the Java </w:t>
-      </w:r>
-      <w:proofErr w:type="spellStart"/>
+      </w:pPr>
       <w:r>
         <w:rPr>
           <w:sz w:val="28"/>
           <w:szCs w:val="28"/>
         </w:rPr>
-        <w:t>SpringBoot</w:t>
-      </w:r>
-      <w:proofErr w:type="spellEnd"/>
+        <w:t>This is a C</w:t>
+      </w:r>
       <w:r>
         <w:rPr>
           <w:sz w:val="28"/>
           <w:szCs w:val="28"/>
         </w:rPr>
-        <w:t xml:space="preserve"> backend.</w:t>
-      </w:r>
+        <w:t>2</w:t>
+      </w:r>
+      <w:r>
+        <w:rPr>
+          <w:sz w:val="28"/>
+          <w:szCs w:val="28"/>
+        </w:rPr>
+        <w:t xml:space="preserve"> Architecture diagram of the backend of my individual project, YouSound. The client, using a React TypeScript frontend application will send a HTTP request that will get routed to the specific microservice. The microservice’s spring controller will receive the request than use the specific service class to CRUD data from the repositories that are connected to the specific database. This system is robust, designed using domain driven design. It is designed for a scalable architecture, so if any component crashes, the system will still be running. </w:t>
+      </w:r>
+    </w:p>
+    <w:p>
+      <w:pPr>
+        <w:rPr>
+          <w:sz w:val="28"/>
+          <w:szCs w:val="28"/>
+        </w:rPr>
+      </w:pPr>
     </w:p>
     <w:p>
       <w:pPr>
         <w:pStyle w:val="Title"/>
         <w:jc w:val="center"/>
       </w:pPr>
-    </w:p>
-    <w:p>
-      <w:pPr>
-        <w:pStyle w:val="Title"/>
-        <w:jc w:val="center"/>
-      </w:pPr>
-    </w:p>
-    <w:p>
-      <w:pPr>
-        <w:pStyle w:val="Title"/>
-        <w:jc w:val="center"/>
-      </w:pPr>
-    </w:p>
-    <w:p>
-      <w:pPr>
-        <w:pStyle w:val="Title"/>
-        <w:jc w:val="center"/>
-      </w:pPr>
-    </w:p>
-    <w:p>
-      <w:pPr>
-        <w:pStyle w:val="Title"/>
-        <w:jc w:val="center"/>
-      </w:pPr>
-    </w:p>
-    <w:p>
-      <w:pPr>
-        <w:pStyle w:val="Title"/>
-        <w:jc w:val="center"/>
-      </w:pPr>
-    </w:p>
-    <w:p>
-      <w:pPr>
-        <w:pStyle w:val="Title"/>
-        <w:jc w:val="center"/>
-      </w:pPr>
-    </w:p>
-    <w:p>
-      <w:pPr>
-        <w:pStyle w:val="Title"/>
-        <w:jc w:val="center"/>
-      </w:pPr>
-    </w:p>
-    <w:p>
-      <w:pPr>
-        <w:pStyle w:val="Title"/>
-        <w:jc w:val="center"/>
-      </w:pPr>
-    </w:p>
-    <w:p>
-      <w:pPr>
-        <w:pStyle w:val="Title"/>
-        <w:jc w:val="center"/>
-      </w:pPr>
-    </w:p>
-    <w:p>
-      <w:pPr>
-        <w:pStyle w:val="Title"/>
-        <w:jc w:val="center"/>
-      </w:pPr>
-    </w:p>
-    <w:p>
-      <w:pPr>
-        <w:pStyle w:val="Title"/>
-        <w:jc w:val="center"/>
-      </w:pPr>
-    </w:p>
-    <w:p>
-      <w:pPr>
-        <w:pStyle w:val="Title"/>
-        <w:jc w:val="center"/>
-      </w:pPr>
-    </w:p>
-    <w:p>
-      <w:pPr>
-        <w:pStyle w:val="Title"/>
-        <w:jc w:val="center"/>
-      </w:pPr>
-    </w:p>
-    <w:p>
-      <w:pPr>
-        <w:pStyle w:val="Title"/>
-        <w:jc w:val="center"/>
-      </w:pPr>
-    </w:p>
-    <w:p>
-      <w:pPr>
-        <w:pStyle w:val="Title"/>
-        <w:jc w:val="center"/>
-      </w:pPr>
-    </w:p>
-    <w:p>
-      <w:pPr>
-        <w:pStyle w:val="Title"/>
-        <w:jc w:val="center"/>
-      </w:pPr>
-    </w:p>
-    <w:p>
-      <w:pPr>
-        <w:pStyle w:val="Title"/>
-        <w:jc w:val="center"/>
-      </w:pPr>
-    </w:p>
-    <w:p>
-      <w:pPr>
-        <w:pStyle w:val="Title"/>
-        <w:jc w:val="center"/>
-      </w:pPr>
-      <w:r>
-        <w:t>C</w:t>
-      </w:r>
-      <w:r>
-        <w:t>2</w:t>
-      </w:r>
-    </w:p>
-    <w:p/>
-    <w:p/>
-    <w:p/>
-    <w:p/>
-    <w:p/>
-    <w:p>
-      <w:r>
-        <w:rPr>
-          <w:noProof/>
-        </w:rPr>
-        <w:drawing>
-          <wp:anchor distT="0" distB="0" distL="114300" distR="114300" simplePos="0" relativeHeight="251658240" behindDoc="0" locked="0" layoutInCell="1" allowOverlap="1" wp14:anchorId="211B82F9" wp14:editId="168464ED">
-            <wp:simplePos x="0" y="0"/>
-            <wp:positionH relativeFrom="margin">
-              <wp:align>center</wp:align>
-            </wp:positionH>
-            <wp:positionV relativeFrom="paragraph">
-              <wp:posOffset>285750</wp:posOffset>
-            </wp:positionV>
-            <wp:extent cx="7496252" cy="5168318"/>
-            <wp:effectExtent l="0" t="0" r="9525" b="0"/>
-            <wp:wrapNone/>
-            <wp:docPr id="1" name="Picture 1" descr="Diagram&#10;&#10;Description automatically generated"/>
-            <wp:cNvGraphicFramePr>
-              <a:graphicFrameLocks xmlns:a="http://schemas.openxmlformats.org/drawingml/2006/main" noChangeAspect="1"/>
-            </wp:cNvGraphicFramePr>
-            <a:graphic xmlns:a="http://schemas.openxmlformats.org/drawingml/2006/main">
-              <a:graphicData uri="http://schemas.openxmlformats.org/drawingml/2006/picture">
-                <pic:pic xmlns:pic="http://schemas.openxmlformats.org/drawingml/2006/picture">
-                  <pic:nvPicPr>
-                    <pic:cNvPr id="1" name="Picture 1" descr="Diagram&#10;&#10;Description automatically generated"/>
-                    <pic:cNvPicPr>
-                      <a:picLocks noChangeAspect="1" noChangeArrowheads="1"/>
-                    </pic:cNvPicPr>
-                  </pic:nvPicPr>
-                  <pic:blipFill>
-                    <a:blip r:embed="rId5">
-                      <a:extLst>
-                        <a:ext uri="{28A0092B-C50C-407E-A947-70E740481C1C}">
-                          <a14:useLocalDpi xmlns:a14="http://schemas.microsoft.com/office/drawing/2010/main" val="0"/>
-                        </a:ext>
-                      </a:extLst>
-                    </a:blip>
-                    <a:srcRect/>
-                    <a:stretch>
-                      <a:fillRect/>
-                    </a:stretch>
-                  </pic:blipFill>
-                  <pic:spPr bwMode="auto">
-                    <a:xfrm>
-                      <a:off x="0" y="0"/>
-                      <a:ext cx="7496252" cy="5168318"/>
-                    </a:xfrm>
-                    <a:prstGeom prst="rect">
-                      <a:avLst/>
-                    </a:prstGeom>
-                    <a:noFill/>
-                    <a:ln>
-                      <a:noFill/>
-                    </a:ln>
-                  </pic:spPr>
-                </pic:pic>
-              </a:graphicData>
-            </a:graphic>
-          </wp:anchor>
-        </w:drawing>
-      </w:r>
-    </w:p>
-    <w:p/>
-    <w:p/>
-    <w:p/>
-    <w:p/>
-    <w:p/>
-    <w:p/>
-    <w:p/>
-    <w:p/>
-    <w:p/>
-    <w:p/>
-    <w:p/>
-    <w:p/>
-    <w:p/>
-    <w:p/>
-    <w:p/>
-    <w:p/>
-    <w:p>
-      <w:pPr>
-        <w:rPr>
-          <w:sz w:val="28"/>
-          <w:szCs w:val="28"/>
-        </w:rPr>
-      </w:pPr>
-    </w:p>
-    <w:p>
-      <w:pPr>
-        <w:rPr>
-          <w:sz w:val="28"/>
-          <w:szCs w:val="28"/>
-        </w:rPr>
-      </w:pPr>
-    </w:p>
-    <w:p>
-      <w:pPr>
-        <w:rPr>
-          <w:sz w:val="28"/>
-          <w:szCs w:val="28"/>
-        </w:rPr>
-      </w:pPr>
-    </w:p>
-    <w:p>
-      <w:pPr>
-        <w:rPr>
-          <w:sz w:val="28"/>
-          <w:szCs w:val="28"/>
-        </w:rPr>
-      </w:pPr>
-    </w:p>
-    <w:p>
-      <w:pPr>
-        <w:rPr>
-          <w:sz w:val="28"/>
-          <w:szCs w:val="28"/>
-        </w:rPr>
-      </w:pPr>
-      <w:r>
-        <w:rPr>
-          <w:sz w:val="28"/>
-          <w:szCs w:val="28"/>
-        </w:rPr>
-        <w:t>This is a C</w:t>
-      </w:r>
-      <w:r>
-        <w:rPr>
-          <w:sz w:val="28"/>
-          <w:szCs w:val="28"/>
-        </w:rPr>
-        <w:t>2</w:t>
-      </w:r>
-      <w:r>
-        <w:rPr>
-          <w:sz w:val="28"/>
-          <w:szCs w:val="28"/>
-        </w:rPr>
-        <w:t xml:space="preserve"> Architecture diagram of the backend of my individual project, </w:t>
-      </w:r>
-      <w:proofErr w:type="spellStart"/>
-      <w:r>
-        <w:rPr>
-          <w:sz w:val="28"/>
-          <w:szCs w:val="28"/>
-        </w:rPr>
-        <w:t>YouSound</w:t>
-      </w:r>
-      <w:proofErr w:type="spellEnd"/>
-      <w:r>
-        <w:rPr>
-          <w:sz w:val="28"/>
-          <w:szCs w:val="28"/>
-        </w:rPr>
-        <w:t xml:space="preserve">. The client, using a React TypeScript frontend application will send a HTTP request that will get routed to the specific microservice. The microservice’s </w:t>
-      </w:r>
-      <w:r>
-        <w:rPr>
-          <w:sz w:val="28"/>
-          <w:szCs w:val="28"/>
-        </w:rPr>
-        <w:lastRenderedPageBreak/>
-        <w:t xml:space="preserve">spring controller will receive the request than use the specific service class to CRUD data from the repositories that are connected to the specific database. This system is robust, designed using domain driven design. It is designed for a scalable architecture, so if any component crashes, the system will still be running. Eventually, a service mesh might be implemented so on the occasion a service crashes, there will be a </w:t>
-      </w:r>
-      <w:proofErr w:type="spellStart"/>
-      <w:r>
-        <w:rPr>
-          <w:sz w:val="28"/>
-          <w:szCs w:val="28"/>
-        </w:rPr>
-        <w:t>sidebus</w:t>
-      </w:r>
-      <w:proofErr w:type="spellEnd"/>
-      <w:r>
-        <w:rPr>
-          <w:sz w:val="28"/>
-          <w:szCs w:val="28"/>
-        </w:rPr>
-        <w:t xml:space="preserve"> proxy running.</w:t>
-      </w:r>
-    </w:p>
-    <w:p>
-      <w:pPr>
-        <w:rPr>
-          <w:sz w:val="28"/>
-          <w:szCs w:val="28"/>
-        </w:rPr>
-      </w:pPr>
-    </w:p>
-    <w:p>
-      <w:pPr>
-        <w:pStyle w:val="Title"/>
-        <w:jc w:val="center"/>
-      </w:pPr>
       <w:r>
         <w:t>Technologies</w:t>
       </w:r>
@@ -635,6 +382,7 @@
           <w:sz w:val="32"/>
           <w:szCs w:val="32"/>
         </w:rPr>
+        <w:lastRenderedPageBreak/>
         <w:t>React:</w:t>
       </w:r>
     </w:p>
@@ -724,15 +472,7 @@
           <w:sz w:val="32"/>
           <w:szCs w:val="32"/>
         </w:rPr>
-        <w:t xml:space="preserve">Java Spring Boot is a very efficient framework that speeds up the process of Java development. It allows for reducing boilerplate code </w:t>
-      </w:r>
-      <w:r>
-        <w:rPr>
-          <w:sz w:val="32"/>
-          <w:szCs w:val="32"/>
-        </w:rPr>
-        <w:lastRenderedPageBreak/>
-        <w:t>and the modular architecture enables easy integration with other technologies.</w:t>
+        <w:t>Java Spring Boot is a very efficient framework that speeds up the process of Java development. It allows for reducing boilerplate code and the modular architecture enables easy integration with other technologies.</w:t>
       </w:r>
       <w:r>
         <w:rPr>
@@ -780,7 +520,23 @@
           <w:sz w:val="32"/>
           <w:szCs w:val="32"/>
         </w:rPr>
-        <w:t>MariaDB is an open-source relational database management system that allows high performance and reliability. It is one of the best choices for enterprise applications due to its extensive community support and cost-effectiveness. It is MySQL-compatible and offers advanced security, clustering, and replication.</w:t>
+        <w:t xml:space="preserve">MongoDB is chosen for the User and Social services due to its flexible, document-oriented model that makes it an excellent fit for handling rapidly changing data. With MongoDB's inherent support for horizontal scaling through </w:t>
+      </w:r>
+      <w:proofErr w:type="spellStart"/>
+      <w:r>
+        <w:rPr>
+          <w:sz w:val="32"/>
+          <w:szCs w:val="32"/>
+        </w:rPr>
+        <w:t>sharding</w:t>
+      </w:r>
+      <w:proofErr w:type="spellEnd"/>
+      <w:r>
+        <w:rPr>
+          <w:sz w:val="32"/>
+          <w:szCs w:val="32"/>
+        </w:rPr>
+        <w:t>, it efficiently accommodates the high-volume nature of social interaction data, and the evolving attributes of user profiles.</w:t>
       </w:r>
     </w:p>
     <w:p>
@@ -819,69 +575,16 @@
           <w:sz w:val="32"/>
           <w:szCs w:val="32"/>
         </w:rPr>
-        <w:t>MongoDB is a NoSQL document-oriented database that provides high scalability and availability. I decided to choose MongoDB for my User and Song database because of their high</w:t>
-      </w:r>
-      <w:r>
-        <w:rPr>
-          <w:sz w:val="32"/>
-          <w:szCs w:val="32"/>
-        </w:rPr>
-        <w:t xml:space="preserve"> </w:t>
-      </w:r>
-      <w:r>
-        <w:rPr>
-          <w:sz w:val="32"/>
-          <w:szCs w:val="32"/>
-        </w:rPr>
-        <w:t>read and write usage. It stores data in a way similar to JSON, allowing for easier interaction than traditional relational databases.</w:t>
-      </w:r>
-    </w:p>
-    <w:p>
-      <w:pPr>
-        <w:rPr>
-          <w:sz w:val="32"/>
-          <w:szCs w:val="32"/>
-        </w:rPr>
-      </w:pPr>
-      <w:r>
-        <w:rPr>
-          <w:b/>
-          <w:bCs/>
-          <w:sz w:val="32"/>
-          <w:szCs w:val="32"/>
-        </w:rPr>
-        <w:t>Cypress:</w:t>
-      </w:r>
-      <w:r>
-        <w:rPr>
-          <w:sz w:val="32"/>
-          <w:szCs w:val="32"/>
-        </w:rPr>
-        <w:t xml:space="preserve"> </w:t>
-      </w:r>
-    </w:p>
-    <w:p>
-      <w:pPr>
-        <w:rPr>
-          <w:sz w:val="32"/>
-          <w:szCs w:val="32"/>
-        </w:rPr>
-      </w:pPr>
-      <w:r>
-        <w:rPr>
-          <w:sz w:val="32"/>
-          <w:szCs w:val="32"/>
-        </w:rPr>
-        <w:t>Cypress is a powerful end to end testing framework that offers fast, reliable, and easy-to-use capabilities. It has features such as real-time reloading, automatic waiting and time-travel debugging. I chose Cypress as my E2E testing technology because of my experience with it and the edge it has over other modern testing frameworks.</w:t>
-      </w:r>
-    </w:p>
-    <w:p>
-      <w:pPr>
-        <w:rPr>
-          <w:sz w:val="32"/>
-          <w:szCs w:val="32"/>
-        </w:rPr>
-      </w:pPr>
+        <w:t xml:space="preserve">The Music service, on the other hand, uses MariaDB, a highly performant relational database. The structured, consistent nature of music data makes it well-suited for a relational database. MariaDB's powerful querying capabilities, transactional integrity, and robustness </w:t>
+      </w:r>
+      <w:r>
+        <w:rPr>
+          <w:sz w:val="32"/>
+          <w:szCs w:val="32"/>
+        </w:rPr>
+        <w:lastRenderedPageBreak/>
+        <w:t>make it ideal for managing and querying our music metadata, ensuring the reliable delivery of music streaming services.</w:t>
+      </w:r>
     </w:p>
     <w:p>
       <w:pPr>
@@ -1303,7 +1006,6 @@
   <w:style w:type="character" w:default="1" w:styleId="DefaultParagraphFont">
     <w:name w:val="Default Paragraph Font"/>
     <w:uiPriority w:val="1"/>
-    <w:semiHidden/>
     <w:unhideWhenUsed/>
   </w:style>
   <w:style w:type="table" w:default="1" w:styleId="TableNormal">
